--- a/Reports/1. Khởi động/CV Thành Viên Nhóm/12520406_CV.docx
+++ b/Reports/1. Khởi động/CV Thành Viên Nhóm/12520406_CV.docx
@@ -20,18 +20,41 @@
           <w:lang w:val="en-US"/>
         </w:rPr>
         <w:drawing>
-          <wp:anchor distT="0" distB="0" distL="114300" distR="114300" simplePos="0" relativeHeight="251659264" behindDoc="0" locked="0" layoutInCell="1" allowOverlap="1" wp14:anchorId="5E964F91" wp14:editId="47775F7E">
+          <wp:anchor distT="0" distB="0" distL="114300" distR="114300" simplePos="0" relativeHeight="251658240" behindDoc="1" locked="0" layoutInCell="1" allowOverlap="1" wp14:anchorId="669E72E9" wp14:editId="67AB39DF">
             <wp:simplePos x="0" y="0"/>
             <wp:positionH relativeFrom="column">
-              <wp:posOffset>228600</wp:posOffset>
+              <wp:posOffset>238125</wp:posOffset>
             </wp:positionH>
             <wp:positionV relativeFrom="paragraph">
-              <wp:posOffset>-180975</wp:posOffset>
+              <wp:posOffset>0</wp:posOffset>
             </wp:positionV>
-            <wp:extent cx="1514475" cy="1992495"/>
-            <wp:effectExtent l="152400" t="152400" r="352425" b="370205"/>
-            <wp:wrapNone/>
-            <wp:docPr id="3" name="Picture 3"/>
+            <wp:extent cx="1507490" cy="1733550"/>
+            <wp:effectExtent l="0" t="0" r="0" b="0"/>
+            <wp:wrapTight wrapText="bothSides">
+              <wp:wrapPolygon edited="0">
+                <wp:start x="8462" y="0"/>
+                <wp:lineTo x="6824" y="475"/>
+                <wp:lineTo x="2184" y="3323"/>
+                <wp:lineTo x="2184" y="4273"/>
+                <wp:lineTo x="0" y="7833"/>
+                <wp:lineTo x="0" y="12105"/>
+                <wp:lineTo x="819" y="15429"/>
+                <wp:lineTo x="4094" y="19701"/>
+                <wp:lineTo x="8462" y="21363"/>
+                <wp:lineTo x="9553" y="21363"/>
+                <wp:lineTo x="11737" y="21363"/>
+                <wp:lineTo x="12829" y="21363"/>
+                <wp:lineTo x="17196" y="19701"/>
+                <wp:lineTo x="20472" y="15429"/>
+                <wp:lineTo x="21291" y="12105"/>
+                <wp:lineTo x="21291" y="7833"/>
+                <wp:lineTo x="19107" y="3560"/>
+                <wp:lineTo x="14467" y="475"/>
+                <wp:lineTo x="12829" y="0"/>
+                <wp:lineTo x="8462" y="0"/>
+              </wp:wrapPolygon>
+            </wp:wrapTight>
+            <wp:docPr id="2" name="Picture 2"/>
             <wp:cNvGraphicFramePr>
               <a:graphicFrameLocks xmlns:a="http://schemas.openxmlformats.org/drawingml/2006/main" noChangeAspect="1"/>
             </wp:cNvGraphicFramePr>
@@ -39,7 +62,7 @@
               <a:graphicData uri="http://schemas.openxmlformats.org/drawingml/2006/picture">
                 <pic:pic xmlns:pic="http://schemas.openxmlformats.org/drawingml/2006/picture">
                   <pic:nvPicPr>
-                    <pic:cNvPr id="3" name="hình cá nhân_small.jpg"/>
+                    <pic:cNvPr id="2" name="chân dung 3.jpg"/>
                     <pic:cNvPicPr/>
                   </pic:nvPicPr>
                   <pic:blipFill>
@@ -57,20 +80,16 @@
                   <pic:spPr>
                     <a:xfrm>
                       <a:off x="0" y="0"/>
-                      <a:ext cx="1514475" cy="1992495"/>
+                      <a:ext cx="1507490" cy="1733550"/>
                     </a:xfrm>
-                    <a:prstGeom prst="rect">
+                    <a:prstGeom prst="ellipse">
                       <a:avLst/>
                     </a:prstGeom>
                     <a:ln>
                       <a:noFill/>
                     </a:ln>
                     <a:effectLst>
-                      <a:outerShdw blurRad="292100" dist="139700" dir="2700000" algn="tl" rotWithShape="0">
-                        <a:srgbClr val="333333">
-                          <a:alpha val="65000"/>
-                        </a:srgbClr>
-                      </a:outerShdw>
+                      <a:softEdge rad="112500"/>
                     </a:effectLst>
                   </pic:spPr>
                 </pic:pic>
@@ -253,8 +272,6 @@
       <w:r>
         <w:t xml:space="preserve"> </w:t>
       </w:r>
-      <w:bookmarkStart w:id="0" w:name="_GoBack"/>
-      <w:bookmarkEnd w:id="0"/>
     </w:p>
     <w:p>
       <w:pPr>
@@ -473,6 +490,8 @@
         </w:rPr>
         <w:t>.</w:t>
       </w:r>
+      <w:bookmarkStart w:id="0" w:name="_GoBack"/>
+      <w:bookmarkEnd w:id="0"/>
     </w:p>
     <w:tbl>
       <w:tblPr>
@@ -1321,6 +1340,131 @@
                 <w:sz w:val="36"/>
                 <w:lang w:val="en-US"/>
               </w:rPr>
+              <w:t>Character</w:t>
+            </w:r>
+          </w:p>
+        </w:tc>
+      </w:tr>
+    </w:tbl>
+    <w:p>
+      <w:pPr>
+        <w:rPr>
+          <w:b/>
+        </w:rPr>
+      </w:pPr>
+    </w:p>
+    <w:p>
+      <w:pPr>
+        <w:rPr>
+          <w:b/>
+        </w:rPr>
+      </w:pPr>
+      <w:r>
+        <w:rPr>
+          <w:b/>
+          <w:noProof/>
+          <w:lang w:val="en-US"/>
+        </w:rPr>
+        <w:lastRenderedPageBreak/>
+        <w:drawing>
+          <wp:anchor distT="0" distB="0" distL="114300" distR="114300" simplePos="0" relativeHeight="251659264" behindDoc="0" locked="0" layoutInCell="1" allowOverlap="1">
+            <wp:simplePos x="0" y="0"/>
+            <wp:positionH relativeFrom="column">
+              <wp:posOffset>0</wp:posOffset>
+            </wp:positionH>
+            <wp:positionV relativeFrom="paragraph">
+              <wp:posOffset>0</wp:posOffset>
+            </wp:positionV>
+            <wp:extent cx="5943600" cy="3659505"/>
+            <wp:effectExtent l="0" t="0" r="0" b="0"/>
+            <wp:wrapThrough wrapText="bothSides">
+              <wp:wrapPolygon edited="0">
+                <wp:start x="0" y="0"/>
+                <wp:lineTo x="0" y="21476"/>
+                <wp:lineTo x="21531" y="21476"/>
+                <wp:lineTo x="21531" y="0"/>
+                <wp:lineTo x="0" y="0"/>
+              </wp:wrapPolygon>
+            </wp:wrapThrough>
+            <wp:docPr id="4" name="Picture 4"/>
+            <wp:cNvGraphicFramePr>
+              <a:graphicFrameLocks xmlns:a="http://schemas.openxmlformats.org/drawingml/2006/main" noChangeAspect="1"/>
+            </wp:cNvGraphicFramePr>
+            <a:graphic xmlns:a="http://schemas.openxmlformats.org/drawingml/2006/main">
+              <a:graphicData uri="http://schemas.openxmlformats.org/drawingml/2006/picture">
+                <pic:pic xmlns:pic="http://schemas.openxmlformats.org/drawingml/2006/picture">
+                  <pic:nvPicPr>
+                    <pic:cNvPr id="4" name="myCharactor.PNG"/>
+                    <pic:cNvPicPr/>
+                  </pic:nvPicPr>
+                  <pic:blipFill>
+                    <a:blip r:embed="rId10">
+                      <a:extLst>
+                        <a:ext uri="{28A0092B-C50C-407E-A947-70E740481C1C}">
+                          <a14:useLocalDpi xmlns:a14="http://schemas.microsoft.com/office/drawing/2010/main" val="0"/>
+                        </a:ext>
+                      </a:extLst>
+                    </a:blip>
+                    <a:stretch>
+                      <a:fillRect/>
+                    </a:stretch>
+                  </pic:blipFill>
+                  <pic:spPr>
+                    <a:xfrm>
+                      <a:off x="0" y="0"/>
+                      <a:ext cx="5943600" cy="3659505"/>
+                    </a:xfrm>
+                    <a:prstGeom prst="rect">
+                      <a:avLst/>
+                    </a:prstGeom>
+                  </pic:spPr>
+                </pic:pic>
+              </a:graphicData>
+            </a:graphic>
+          </wp:anchor>
+        </w:drawing>
+      </w:r>
+    </w:p>
+    <w:p>
+      <w:pPr>
+        <w:rPr>
+          <w:b/>
+        </w:rPr>
+      </w:pPr>
+    </w:p>
+    <w:tbl>
+      <w:tblPr>
+        <w:tblStyle w:val="TableGrid"/>
+        <w:tblW w:w="0" w:type="auto"/>
+        <w:tblLook w:val="04A0" w:firstRow="1" w:lastRow="0" w:firstColumn="1" w:lastColumn="0" w:noHBand="0" w:noVBand="1"/>
+      </w:tblPr>
+      <w:tblGrid>
+        <w:gridCol w:w="9360"/>
+      </w:tblGrid>
+      <w:tr>
+        <w:tc>
+          <w:tcPr>
+            <w:tcW w:w="9576" w:type="dxa"/>
+            <w:tcBorders>
+              <w:top w:val="nil"/>
+              <w:left w:val="nil"/>
+              <w:bottom w:val="nil"/>
+              <w:right w:val="nil"/>
+            </w:tcBorders>
+            <w:shd w:val="clear" w:color="auto" w:fill="B6DDE8" w:themeFill="accent5" w:themeFillTint="66"/>
+          </w:tcPr>
+          <w:p>
+            <w:pPr>
+              <w:rPr>
+                <w:sz w:val="36"/>
+                <w:lang w:val="en-US"/>
+              </w:rPr>
+            </w:pPr>
+            <w:r>
+              <w:rPr>
+                <w:sz w:val="36"/>
+                <w:lang w:val="en-US"/>
+              </w:rPr>
               <w:t>Reference</w:t>
             </w:r>
           </w:p>
@@ -1333,7 +1477,7 @@
       </w:r>
     </w:p>
     <w:sectPr>
-      <w:headerReference w:type="default" r:id="rId10"/>
+      <w:headerReference w:type="default" r:id="rId11"/>
       <w:pgSz w:w="12240" w:h="15840"/>
       <w:pgMar w:top="1440" w:right="1440" w:bottom="1440" w:left="1440" w:header="720" w:footer="720" w:gutter="0"/>
       <w:cols w:space="720"/>
@@ -3221,11 +3365,11 @@
           <c:showBubbleSize val="0"/>
         </c:dLbls>
         <c:gapWidth val="182"/>
-        <c:axId val="351793272"/>
-        <c:axId val="351793664"/>
+        <c:axId val="330568168"/>
+        <c:axId val="330561896"/>
       </c:barChart>
       <c:catAx>
-        <c:axId val="351793272"/>
+        <c:axId val="330568168"/>
         <c:scaling>
           <c:orientation val="minMax"/>
         </c:scaling>
@@ -3268,7 +3412,7 @@
             <a:endParaRPr lang="en-US"/>
           </a:p>
         </c:txPr>
-        <c:crossAx val="351793664"/>
+        <c:crossAx val="330561896"/>
         <c:crosses val="autoZero"/>
         <c:auto val="1"/>
         <c:lblAlgn val="ctr"/>
@@ -3276,7 +3420,7 @@
         <c:noMultiLvlLbl val="0"/>
       </c:catAx>
       <c:valAx>
-        <c:axId val="351793664"/>
+        <c:axId val="330561896"/>
         <c:scaling>
           <c:orientation val="minMax"/>
         </c:scaling>
@@ -3286,7 +3430,7 @@
         <c:majorTickMark val="none"/>
         <c:minorTickMark val="none"/>
         <c:tickLblPos val="nextTo"/>
-        <c:crossAx val="351793272"/>
+        <c:crossAx val="330568168"/>
         <c:crosses val="autoZero"/>
         <c:crossBetween val="between"/>
       </c:valAx>
